--- a/DistributedSystems/Lab6.docx
+++ b/DistributedSystems/Lab6.docx
@@ -797,8 +797,6 @@
             <w:fldChar w:fldCharType="end"/>
           </w:r>
         </w:p>
-        <w:bookmarkStart w:id="0" w:name="_GoBack" w:displacedByCustomXml="next"/>
-        <w:bookmarkEnd w:id="0" w:displacedByCustomXml="next"/>
       </w:sdtContent>
     </w:sdt>
     <w:p>
@@ -823,7 +821,7 @@
           <w:b w:val="0"/>
         </w:rPr>
       </w:pPr>
-      <w:bookmarkStart w:id="1" w:name="_Toc217088832"/>
+      <w:bookmarkStart w:id="0" w:name="_Toc217088832"/>
       <w:r>
         <w:rPr>
           <w:rFonts w:cs="Times New Roman"/>
@@ -831,7 +829,7 @@
         <w:lastRenderedPageBreak/>
         <w:t>Введение</w:t>
       </w:r>
-      <w:bookmarkEnd w:id="1"/>
+      <w:bookmarkEnd w:id="0"/>
     </w:p>
     <w:p>
       <w:pPr>
@@ -919,177 +917,177 @@
           <w:lang w:val="en-US"/>
         </w:rPr>
       </w:pPr>
-      <w:bookmarkStart w:id="2" w:name="_Toc217088833"/>
+      <w:bookmarkStart w:id="1" w:name="_Toc217088833"/>
       <w:r>
         <w:t>Реализация общего подхода</w:t>
       </w:r>
+      <w:bookmarkEnd w:id="1"/>
+    </w:p>
+    <w:p>
+      <w:pPr>
+        <w:tabs>
+          <w:tab w:val="left" w:pos="1245"/>
+        </w:tabs>
+        <w:spacing w:line="360" w:lineRule="auto"/>
+        <w:ind w:firstLine="851"/>
+        <w:jc w:val="both"/>
+        <w:rPr>
+          <w:szCs w:val="28"/>
+        </w:rPr>
+      </w:pPr>
+      <w:r>
+        <w:rPr>
+          <w:szCs w:val="28"/>
+        </w:rPr>
+        <w:t xml:space="preserve">Реализация распределённой транзакции в каждом сервисе приводит к дублированию кода и сложности в сопровождении. Правильным решением будет реализовать некоторый базовый набор операций распределённой транзакции (например, такие как </w:t>
+      </w:r>
+      <w:r>
+        <w:rPr>
+          <w:szCs w:val="28"/>
+          <w:lang w:val="en-US"/>
+        </w:rPr>
+        <w:t>commit</w:t>
+      </w:r>
+      <w:r>
+        <w:rPr>
+          <w:szCs w:val="28"/>
+        </w:rPr>
+        <w:t xml:space="preserve"> </w:t>
+      </w:r>
+      <w:r>
+        <w:rPr>
+          <w:szCs w:val="28"/>
+        </w:rPr>
+        <w:t>и</w:t>
+      </w:r>
+      <w:r>
+        <w:rPr>
+          <w:szCs w:val="28"/>
+        </w:rPr>
+        <w:t xml:space="preserve"> </w:t>
+      </w:r>
+      <w:r>
+        <w:rPr>
+          <w:szCs w:val="28"/>
+          <w:lang w:val="en-US"/>
+        </w:rPr>
+        <w:t>rollback</w:t>
+      </w:r>
+      <w:r>
+        <w:rPr>
+          <w:szCs w:val="28"/>
+        </w:rPr>
+        <w:t>)</w:t>
+      </w:r>
+      <w:r>
+        <w:rPr>
+          <w:szCs w:val="28"/>
+        </w:rPr>
+        <w:t xml:space="preserve"> </w:t>
+      </w:r>
+      <w:r>
+        <w:rPr>
+          <w:szCs w:val="28"/>
+        </w:rPr>
+        <w:t>в в</w:t>
+      </w:r>
+      <w:r>
+        <w:rPr>
+          <w:szCs w:val="28"/>
+        </w:rPr>
+        <w:t>иде отдельной библио</w:t>
+      </w:r>
+      <w:r>
+        <w:rPr>
+          <w:szCs w:val="28"/>
+        </w:rPr>
+        <w:t>т</w:t>
+      </w:r>
+      <w:r>
+        <w:rPr>
+          <w:szCs w:val="28"/>
+        </w:rPr>
+        <w:t>е</w:t>
+      </w:r>
+      <w:r>
+        <w:rPr>
+          <w:szCs w:val="28"/>
+        </w:rPr>
+        <w:t>ки.</w:t>
+      </w:r>
+    </w:p>
+    <w:p>
+      <w:pPr>
+        <w:tabs>
+          <w:tab w:val="left" w:pos="1245"/>
+        </w:tabs>
+        <w:spacing w:line="360" w:lineRule="auto"/>
+        <w:ind w:firstLine="851"/>
+        <w:jc w:val="both"/>
+        <w:rPr>
+          <w:szCs w:val="28"/>
+        </w:rPr>
+      </w:pPr>
+      <w:r>
+        <w:rPr>
+          <w:szCs w:val="28"/>
+        </w:rPr>
+        <w:t xml:space="preserve">Назовём библиотеку </w:t>
+      </w:r>
+      <w:r>
+        <w:rPr>
+          <w:szCs w:val="28"/>
+          <w:lang w:val="en-US"/>
+        </w:rPr>
+        <w:t>saga</w:t>
+      </w:r>
+      <w:r>
+        <w:rPr>
+          <w:szCs w:val="28"/>
+        </w:rPr>
+        <w:t>-</w:t>
+      </w:r>
+      <w:r>
+        <w:rPr>
+          <w:szCs w:val="28"/>
+          <w:lang w:val="en-US"/>
+        </w:rPr>
+        <w:t>manager</w:t>
+      </w:r>
+      <w:r>
+        <w:rPr>
+          <w:szCs w:val="28"/>
+        </w:rPr>
+        <w:t xml:space="preserve"> </w:t>
+      </w:r>
+      <w:r>
+        <w:rPr>
+          <w:szCs w:val="28"/>
+        </w:rPr>
+        <w:t xml:space="preserve">и добавим туда аудит (запись последовательности операций в </w:t>
+      </w:r>
+      <w:proofErr w:type="spellStart"/>
+      <w:r>
+        <w:rPr>
+          <w:szCs w:val="28"/>
+        </w:rPr>
+        <w:t>бд</w:t>
+      </w:r>
+      <w:proofErr w:type="spellEnd"/>
+      <w:r>
+        <w:rPr>
+          <w:szCs w:val="28"/>
+        </w:rPr>
+        <w:t xml:space="preserve">), операции с </w:t>
+      </w:r>
+      <w:r>
+        <w:rPr>
+          <w:szCs w:val="28"/>
+        </w:rPr>
+        <w:t>очередями</w:t>
+      </w:r>
+      <w:bookmarkStart w:id="2" w:name="_GoBack"/>
       <w:bookmarkEnd w:id="2"/>
-    </w:p>
-    <w:p>
-      <w:pPr>
-        <w:tabs>
-          <w:tab w:val="left" w:pos="1245"/>
-        </w:tabs>
-        <w:spacing w:line="360" w:lineRule="auto"/>
-        <w:ind w:firstLine="851"/>
-        <w:jc w:val="both"/>
-        <w:rPr>
-          <w:szCs w:val="28"/>
-        </w:rPr>
-      </w:pPr>
-      <w:r>
-        <w:rPr>
-          <w:szCs w:val="28"/>
-        </w:rPr>
-        <w:t xml:space="preserve">Реализация распределённой транзакции в каждом сервисе приводит к дублированию кода и сложности в сопровождении. Правильным решением будет реализовать некоторый базовый набор операций распределённой транзакции (например, такие как </w:t>
-      </w:r>
-      <w:r>
-        <w:rPr>
-          <w:szCs w:val="28"/>
-          <w:lang w:val="en-US"/>
-        </w:rPr>
-        <w:t>commit</w:t>
-      </w:r>
-      <w:r>
-        <w:rPr>
-          <w:szCs w:val="28"/>
-        </w:rPr>
-        <w:t xml:space="preserve"> </w:t>
-      </w:r>
-      <w:r>
-        <w:rPr>
-          <w:szCs w:val="28"/>
-        </w:rPr>
-        <w:t>и</w:t>
-      </w:r>
-      <w:r>
-        <w:rPr>
-          <w:szCs w:val="28"/>
-        </w:rPr>
-        <w:t xml:space="preserve"> </w:t>
-      </w:r>
-      <w:r>
-        <w:rPr>
-          <w:szCs w:val="28"/>
-          <w:lang w:val="en-US"/>
-        </w:rPr>
-        <w:t>rollback</w:t>
-      </w:r>
-      <w:r>
-        <w:rPr>
-          <w:szCs w:val="28"/>
-        </w:rPr>
-        <w:t>)</w:t>
-      </w:r>
-      <w:r>
-        <w:rPr>
-          <w:szCs w:val="28"/>
-        </w:rPr>
-        <w:t xml:space="preserve"> </w:t>
-      </w:r>
-      <w:r>
-        <w:rPr>
-          <w:szCs w:val="28"/>
-        </w:rPr>
-        <w:t>в в</w:t>
-      </w:r>
-      <w:r>
-        <w:rPr>
-          <w:szCs w:val="28"/>
-        </w:rPr>
-        <w:t>иде отдельной библио</w:t>
-      </w:r>
-      <w:r>
-        <w:rPr>
-          <w:szCs w:val="28"/>
-        </w:rPr>
-        <w:t>т</w:t>
-      </w:r>
-      <w:r>
-        <w:rPr>
-          <w:szCs w:val="28"/>
-        </w:rPr>
-        <w:t>е</w:t>
-      </w:r>
-      <w:r>
-        <w:rPr>
-          <w:szCs w:val="28"/>
-        </w:rPr>
-        <w:t>ки.</w:t>
-      </w:r>
-    </w:p>
-    <w:p>
-      <w:pPr>
-        <w:tabs>
-          <w:tab w:val="left" w:pos="1245"/>
-        </w:tabs>
-        <w:spacing w:line="360" w:lineRule="auto"/>
-        <w:ind w:firstLine="851"/>
-        <w:jc w:val="both"/>
-        <w:rPr>
-          <w:szCs w:val="28"/>
-        </w:rPr>
-      </w:pPr>
-      <w:r>
-        <w:rPr>
-          <w:szCs w:val="28"/>
-        </w:rPr>
-        <w:t xml:space="preserve">Назовём библиотеку </w:t>
-      </w:r>
-      <w:r>
-        <w:rPr>
-          <w:szCs w:val="28"/>
-          <w:lang w:val="en-US"/>
-        </w:rPr>
-        <w:t>saga</w:t>
-      </w:r>
-      <w:r>
-        <w:rPr>
-          <w:szCs w:val="28"/>
-        </w:rPr>
-        <w:t>-</w:t>
-      </w:r>
-      <w:r>
-        <w:rPr>
-          <w:szCs w:val="28"/>
-          <w:lang w:val="en-US"/>
-        </w:rPr>
-        <w:t>manager</w:t>
-      </w:r>
-      <w:r>
-        <w:rPr>
-          <w:szCs w:val="28"/>
-        </w:rPr>
-        <w:t xml:space="preserve"> </w:t>
-      </w:r>
-      <w:r>
-        <w:rPr>
-          <w:szCs w:val="28"/>
-        </w:rPr>
-        <w:t xml:space="preserve">и добавим туда аудит (запись последовательности операций в </w:t>
-      </w:r>
-      <w:proofErr w:type="spellStart"/>
-      <w:r>
-        <w:rPr>
-          <w:szCs w:val="28"/>
-        </w:rPr>
-        <w:t>бд</w:t>
-      </w:r>
-      <w:proofErr w:type="spellEnd"/>
-      <w:r>
-        <w:rPr>
-          <w:szCs w:val="28"/>
-        </w:rPr>
-        <w:t xml:space="preserve">), операции с </w:t>
-      </w:r>
-      <w:proofErr w:type="spellStart"/>
-      <w:r>
-        <w:rPr>
-          <w:szCs w:val="28"/>
-        </w:rPr>
-        <w:t>бд</w:t>
-      </w:r>
-      <w:proofErr w:type="spellEnd"/>
       <w:r>
         <w:rPr>
           <w:szCs w:val="28"/>
@@ -9081,7 +9079,7 @@
           <w:rPr>
             <w:noProof/>
           </w:rPr>
-          <w:t>12</w:t>
+          <w:t>6</w:t>
         </w:r>
         <w:r>
           <w:fldChar w:fldCharType="end"/>
@@ -10834,7 +10832,7 @@
 </file>
 
 <file path=customXml/itemProps1.xml><?xml version="1.0" encoding="utf-8"?>
-<ds:datastoreItem xmlns:ds="http://schemas.openxmlformats.org/officeDocument/2006/customXml" ds:itemID="{F7DC782D-FA33-43B3-8954-FC9CA01A2B28}">
+<ds:datastoreItem xmlns:ds="http://schemas.openxmlformats.org/officeDocument/2006/customXml" ds:itemID="{D412FE72-1099-46CE-8D56-9F3E0EA6342F}">
   <ds:schemaRefs>
     <ds:schemaRef ds:uri="http://schemas.openxmlformats.org/officeDocument/2006/bibliography"/>
   </ds:schemaRefs>
